--- a/第一，二次实验报告.docx
+++ b/第一，二次实验报告.docx
@@ -97,23 +97,21 @@
         </w:rPr>
         <w:t xml:space="preserve"> </w:t>
       </w:r>
-      <w:proofErr w:type="gramStart"/>
       <w:r>
         <w:rPr>
           <w:rFonts w:ascii="仿宋_GB2312" w:eastAsia="仿宋_GB2312" w:hAnsi="仿宋_GB2312" w:cs="仿宋_GB2312" w:hint="eastAsia"/>
           <w:sz w:val="24"/>
           <w:u w:val="single"/>
         </w:rPr>
-        <w:t>软工</w:t>
-      </w:r>
-      <w:proofErr w:type="gramEnd"/>
-      <w:r>
-        <w:rPr>
-          <w:rFonts w:ascii="仿宋_GB2312" w:eastAsia="仿宋_GB2312" w:hAnsi="仿宋_GB2312" w:cs="仿宋_GB2312" w:hint="eastAsia"/>
+        <w:t>软工2</w:t>
+      </w:r>
+      <w:r>
+        <w:rPr>
+          <w:rFonts w:ascii="仿宋_GB2312" w:eastAsia="仿宋_GB2312" w:hAnsi="仿宋_GB2312" w:cs="仿宋_GB2312"/>
           <w:sz w:val="24"/>
           <w:u w:val="single"/>
         </w:rPr>
-        <w:t>2</w:t>
+        <w:t>305</w:t>
       </w:r>
       <w:r>
         <w:rPr>
@@ -121,33 +119,33 @@
           <w:sz w:val="24"/>
           <w:u w:val="single"/>
         </w:rPr>
-        <w:t>305</w:t>
-      </w:r>
-      <w:r>
+        <w:t xml:space="preserve">           </w:t>
+      </w:r>
+    </w:p>
+    <w:p>
+      <w:pPr>
+        <w:spacing w:line="400" w:lineRule="exact"/>
+        <w:jc w:val="left"/>
         <w:rPr>
           <w:rFonts w:ascii="仿宋_GB2312" w:eastAsia="仿宋_GB2312" w:hAnsi="仿宋_GB2312" w:cs="仿宋_GB2312"/>
           <w:sz w:val="24"/>
           <w:u w:val="single"/>
         </w:rPr>
-        <w:t xml:space="preserve">           </w:t>
-      </w:r>
-    </w:p>
-    <w:p>
-      <w:pPr>
-        <w:spacing w:line="400" w:lineRule="exact"/>
-        <w:jc w:val="left"/>
+      </w:pPr>
+      <w:r>
+        <w:rPr>
+          <w:rFonts w:ascii="仿宋_GB2312" w:eastAsia="仿宋_GB2312" w:hAnsi="仿宋_GB2312" w:cs="仿宋_GB2312" w:hint="eastAsia"/>
+          <w:sz w:val="24"/>
+        </w:rPr>
+        <w:t>学    号：</w:t>
+      </w:r>
+      <w:r>
         <w:rPr>
           <w:rFonts w:ascii="仿宋_GB2312" w:eastAsia="仿宋_GB2312" w:hAnsi="仿宋_GB2312" w:cs="仿宋_GB2312"/>
           <w:sz w:val="24"/>
           <w:u w:val="single"/>
         </w:rPr>
-      </w:pPr>
-      <w:r>
-        <w:rPr>
-          <w:rFonts w:ascii="仿宋_GB2312" w:eastAsia="仿宋_GB2312" w:hAnsi="仿宋_GB2312" w:cs="仿宋_GB2312" w:hint="eastAsia"/>
-          <w:sz w:val="24"/>
-        </w:rPr>
-        <w:t>学    号：</w:t>
+        <w:t xml:space="preserve">  </w:t>
       </w:r>
       <w:r>
         <w:rPr>
@@ -155,7 +153,7 @@
           <w:sz w:val="24"/>
           <w:u w:val="single"/>
         </w:rPr>
-        <w:t xml:space="preserve">  </w:t>
+        <w:t>8209230501</w:t>
       </w:r>
       <w:r>
         <w:rPr>
@@ -163,41 +161,49 @@
           <w:sz w:val="24"/>
           <w:u w:val="single"/>
         </w:rPr>
-        <w:t>8209230501</w:t>
-      </w:r>
-      <w:r>
-        <w:rPr>
-          <w:rFonts w:ascii="仿宋_GB2312" w:eastAsia="仿宋_GB2312" w:hAnsi="仿宋_GB2312" w:cs="仿宋_GB2312"/>
+        <w:t xml:space="preserve">          </w:t>
+      </w:r>
+      <w:r>
+        <w:rPr>
+          <w:rFonts w:ascii="仿宋_GB2312" w:eastAsia="仿宋_GB2312" w:hAnsi="仿宋_GB2312" w:cs="仿宋_GB2312" w:hint="eastAsia"/>
           <w:sz w:val="24"/>
           <w:u w:val="single"/>
         </w:rPr>
-        <w:t xml:space="preserve">          </w:t>
-      </w:r>
-      <w:r>
-        <w:rPr>
-          <w:rFonts w:ascii="仿宋_GB2312" w:eastAsia="仿宋_GB2312" w:hAnsi="仿宋_GB2312" w:cs="仿宋_GB2312" w:hint="eastAsia"/>
+        <w:t xml:space="preserve"> </w:t>
+      </w:r>
+    </w:p>
+    <w:p>
+      <w:pPr>
+        <w:spacing w:line="400" w:lineRule="exact"/>
+        <w:jc w:val="left"/>
+        <w:rPr>
+          <w:rFonts w:ascii="仿宋_GB2312" w:eastAsia="仿宋_GB2312" w:hAnsi="仿宋_GB2312" w:cs="仿宋_GB2312"/>
           <w:sz w:val="24"/>
           <w:u w:val="single"/>
         </w:rPr>
+      </w:pPr>
+      <w:r>
+        <w:rPr>
+          <w:rFonts w:ascii="仿宋_GB2312" w:eastAsia="仿宋_GB2312" w:hAnsi="仿宋_GB2312" w:cs="仿宋_GB2312" w:hint="eastAsia"/>
+          <w:sz w:val="24"/>
+        </w:rPr>
+        <w:t>姓    名：</w:t>
+      </w:r>
+      <w:r>
+        <w:rPr>
+          <w:rFonts w:ascii="仿宋_GB2312" w:eastAsia="仿宋_GB2312" w:hAnsi="仿宋_GB2312" w:cs="仿宋_GB2312" w:hint="eastAsia"/>
+          <w:sz w:val="24"/>
+          <w:u w:val="single"/>
+        </w:rPr>
         <w:t xml:space="preserve"> </w:t>
       </w:r>
-    </w:p>
-    <w:p>
-      <w:pPr>
-        <w:spacing w:line="400" w:lineRule="exact"/>
-        <w:jc w:val="left"/>
+      <w:r>
         <w:rPr>
           <w:rFonts w:ascii="仿宋_GB2312" w:eastAsia="仿宋_GB2312" w:hAnsi="仿宋_GB2312" w:cs="仿宋_GB2312"/>
           <w:sz w:val="24"/>
           <w:u w:val="single"/>
         </w:rPr>
-      </w:pPr>
-      <w:r>
-        <w:rPr>
-          <w:rFonts w:ascii="仿宋_GB2312" w:eastAsia="仿宋_GB2312" w:hAnsi="仿宋_GB2312" w:cs="仿宋_GB2312" w:hint="eastAsia"/>
-          <w:sz w:val="24"/>
-        </w:rPr>
-        <w:t>姓    名：</w:t>
+        <w:t xml:space="preserve"> </w:t>
       </w:r>
       <w:r>
         <w:rPr>
@@ -205,26 +211,8 @@
           <w:sz w:val="24"/>
           <w:u w:val="single"/>
         </w:rPr>
-        <w:t xml:space="preserve"> </w:t>
-      </w:r>
-      <w:r>
-        <w:rPr>
-          <w:rFonts w:ascii="仿宋_GB2312" w:eastAsia="仿宋_GB2312" w:hAnsi="仿宋_GB2312" w:cs="仿宋_GB2312"/>
-          <w:sz w:val="24"/>
-          <w:u w:val="single"/>
-        </w:rPr>
-        <w:t xml:space="preserve"> </w:t>
-      </w:r>
-      <w:proofErr w:type="gramStart"/>
-      <w:r>
-        <w:rPr>
-          <w:rFonts w:ascii="仿宋_GB2312" w:eastAsia="仿宋_GB2312" w:hAnsi="仿宋_GB2312" w:cs="仿宋_GB2312" w:hint="eastAsia"/>
-          <w:sz w:val="24"/>
-          <w:u w:val="single"/>
-        </w:rPr>
         <w:t>贾临旭</w:t>
       </w:r>
-      <w:proofErr w:type="gramEnd"/>
       <w:r>
         <w:rPr>
           <w:rFonts w:ascii="仿宋_GB2312" w:eastAsia="仿宋_GB2312" w:hAnsi="仿宋_GB2312" w:cs="仿宋_GB2312"/>
@@ -352,19 +340,8 @@
                 <w:bCs/>
                 <w:sz w:val="24"/>
               </w:rPr>
-              <w:t>实验</w:t>
+              <w:t>实验一</w:t>
             </w:r>
-            <w:proofErr w:type="gramStart"/>
-            <w:r>
-              <w:rPr>
-                <w:rFonts w:ascii="仿宋_GB2312" w:eastAsia="仿宋_GB2312" w:hAnsi="仿宋_GB2312" w:cs="仿宋_GB2312" w:hint="eastAsia"/>
-                <w:b/>
-                <w:bCs/>
-                <w:sz w:val="24"/>
-              </w:rPr>
-              <w:t>一</w:t>
-            </w:r>
-            <w:proofErr w:type="gramEnd"/>
           </w:p>
         </w:tc>
         <w:tc>
@@ -1138,27 +1115,7 @@
           <w:sz w:val="18"/>
           <w:szCs w:val="18"/>
         </w:rPr>
-        <w:t xml:space="preserve"> </w:t>
-      </w:r>
-      <w:proofErr w:type="gramStart"/>
-      <w:r>
-        <w:rPr>
-          <w:rFonts w:ascii="仿宋_GB2312" w:eastAsia="仿宋_GB2312" w:hAnsi="仿宋_GB2312" w:cs="仿宋_GB2312" w:hint="eastAsia"/>
-          <w:color w:val="000000"/>
-          <w:sz w:val="18"/>
-          <w:szCs w:val="18"/>
-        </w:rPr>
-        <w:t>main(</w:t>
-      </w:r>
-      <w:proofErr w:type="gramEnd"/>
-      <w:r>
-        <w:rPr>
-          <w:rFonts w:ascii="仿宋_GB2312" w:eastAsia="仿宋_GB2312" w:hAnsi="仿宋_GB2312" w:cs="仿宋_GB2312" w:hint="eastAsia"/>
-          <w:color w:val="000000"/>
-          <w:sz w:val="18"/>
-          <w:szCs w:val="18"/>
-        </w:rPr>
-        <w:t>)</w:t>
+        <w:t xml:space="preserve"> main()</w:t>
       </w:r>
     </w:p>
     <w:p>
@@ -1770,27 +1727,7 @@
           <w:sz w:val="18"/>
           <w:szCs w:val="18"/>
         </w:rPr>
-        <w:t xml:space="preserve"> </w:t>
-      </w:r>
-      <w:proofErr w:type="gramStart"/>
-      <w:r>
-        <w:rPr>
-          <w:rFonts w:ascii="仿宋_GB2312" w:eastAsia="仿宋_GB2312" w:hAnsi="仿宋_GB2312" w:cs="仿宋_GB2312" w:hint="eastAsia"/>
-          <w:color w:val="000000"/>
-          <w:sz w:val="18"/>
-          <w:szCs w:val="18"/>
-        </w:rPr>
-        <w:t>main(</w:t>
-      </w:r>
-      <w:proofErr w:type="gramEnd"/>
-      <w:r>
-        <w:rPr>
-          <w:rFonts w:ascii="仿宋_GB2312" w:eastAsia="仿宋_GB2312" w:hAnsi="仿宋_GB2312" w:cs="仿宋_GB2312" w:hint="eastAsia"/>
-          <w:color w:val="000000"/>
-          <w:sz w:val="18"/>
-          <w:szCs w:val="18"/>
-        </w:rPr>
-        <w:t>)</w:t>
+        <w:t xml:space="preserve"> main()</w:t>
       </w:r>
     </w:p>
     <w:p>
@@ -2200,27 +2137,7 @@
           <w:sz w:val="18"/>
           <w:szCs w:val="18"/>
         </w:rPr>
-        <w:t xml:space="preserve">int </w:t>
-      </w:r>
-      <w:proofErr w:type="gramStart"/>
-      <w:r>
-        <w:rPr>
-          <w:rFonts w:ascii="仿宋_GB2312" w:eastAsia="仿宋_GB2312" w:hAnsi="仿宋_GB2312" w:cs="仿宋_GB2312" w:hint="eastAsia"/>
-          <w:color w:val="000000"/>
-          <w:sz w:val="18"/>
-          <w:szCs w:val="18"/>
-        </w:rPr>
-        <w:t>main(</w:t>
-      </w:r>
-      <w:proofErr w:type="gramEnd"/>
-      <w:r>
-        <w:rPr>
-          <w:rFonts w:ascii="仿宋_GB2312" w:eastAsia="仿宋_GB2312" w:hAnsi="仿宋_GB2312" w:cs="仿宋_GB2312" w:hint="eastAsia"/>
-          <w:color w:val="000000"/>
-          <w:sz w:val="18"/>
-          <w:szCs w:val="18"/>
-        </w:rPr>
-        <w:t>)</w:t>
+        <w:t>int main()</w:t>
       </w:r>
     </w:p>
     <w:p>
@@ -2283,27 +2200,7 @@
           <w:sz w:val="18"/>
           <w:szCs w:val="18"/>
         </w:rPr>
-        <w:t xml:space="preserve">cout &lt;&lt; "output in char </w:t>
-      </w:r>
-      <w:proofErr w:type="gramStart"/>
-      <w:r>
-        <w:rPr>
-          <w:rFonts w:ascii="仿宋_GB2312" w:eastAsia="仿宋_GB2312" w:hAnsi="仿宋_GB2312" w:cs="仿宋_GB2312" w:hint="eastAsia"/>
-          <w:color w:val="000000"/>
-          <w:sz w:val="18"/>
-          <w:szCs w:val="18"/>
-        </w:rPr>
-        <w:t>type:!</w:t>
-      </w:r>
-      <w:proofErr w:type="gramEnd"/>
-      <w:r>
-        <w:rPr>
-          <w:rFonts w:ascii="仿宋_GB2312" w:eastAsia="仿宋_GB2312" w:hAnsi="仿宋_GB2312" w:cs="仿宋_GB2312" w:hint="eastAsia"/>
-          <w:color w:val="000000"/>
-          <w:sz w:val="18"/>
-          <w:szCs w:val="18"/>
-        </w:rPr>
-        <w:t>" &lt;&lt; static_ cast&lt;char&gt;(testUnint)&lt;&lt; endl;</w:t>
+        <w:t>cout &lt;&lt; "output in char type:!" &lt;&lt; static_ cast&lt;char&gt;(testUnint)&lt;&lt; endl;</w:t>
       </w:r>
     </w:p>
     <w:p>
@@ -2380,7 +2277,6 @@
           <w:szCs w:val="18"/>
         </w:rPr>
       </w:pPr>
-      <w:proofErr w:type="spellStart"/>
       <w:r>
         <w:rPr>
           <w:rFonts w:ascii="仿宋_GB2312" w:eastAsia="仿宋_GB2312" w:hAnsi="仿宋_GB2312" w:cs="仿宋_GB2312" w:hint="eastAsia"/>
@@ -2389,69 +2285,28 @@
           <w:szCs w:val="18"/>
         </w:rPr>
         <w:lastRenderedPageBreak/>
-        <w:t>cout</w:t>
-      </w:r>
-      <w:proofErr w:type="spellEnd"/>
-      <w:r>
-        <w:rPr>
-          <w:rFonts w:ascii="仿宋_GB2312" w:eastAsia="仿宋_GB2312" w:hAnsi="仿宋_GB2312" w:cs="仿宋_GB2312" w:hint="eastAsia"/>
-          <w:color w:val="000000"/>
-          <w:sz w:val="18"/>
-          <w:szCs w:val="18"/>
-        </w:rPr>
-        <w:t xml:space="preserve"> &lt;&lt; "output in double type:" &lt;&lt;</w:t>
-      </w:r>
-      <w:proofErr w:type="gramStart"/>
-      <w:r>
-        <w:rPr>
-          <w:rFonts w:ascii="仿宋_GB2312" w:eastAsia="仿宋_GB2312" w:hAnsi="仿宋_GB2312" w:cs="仿宋_GB2312" w:hint="eastAsia"/>
-          <w:color w:val="000000"/>
-          <w:sz w:val="18"/>
-          <w:szCs w:val="18"/>
-        </w:rPr>
-        <w:t>setprecision(</w:t>
-      </w:r>
-      <w:proofErr w:type="gramEnd"/>
-      <w:r>
-        <w:rPr>
-          <w:rFonts w:ascii="仿宋_GB2312" w:eastAsia="仿宋_GB2312" w:hAnsi="仿宋_GB2312" w:cs="仿宋_GB2312" w:hint="eastAsia"/>
-          <w:color w:val="000000"/>
-          <w:sz w:val="18"/>
-          <w:szCs w:val="18"/>
-        </w:rPr>
-        <w:t>4)&lt;&lt; static_ cast&lt;double&gt;(testUnint)&lt;&lt; endl;</w:t>
-      </w:r>
-    </w:p>
-    <w:p>
-      <w:pPr>
-        <w:spacing w:line="400" w:lineRule="exact"/>
-        <w:jc w:val="left"/>
-        <w:rPr>
-          <w:rFonts w:ascii="仿宋_GB2312" w:eastAsia="仿宋_GB2312" w:hAnsi="仿宋_GB2312" w:cs="仿宋_GB2312"/>
-          <w:color w:val="000000"/>
-          <w:sz w:val="18"/>
-          <w:szCs w:val="18"/>
-        </w:rPr>
-      </w:pPr>
-      <w:proofErr w:type="spellStart"/>
-      <w:r>
-        <w:rPr>
-          <w:rFonts w:ascii="仿宋_GB2312" w:eastAsia="仿宋_GB2312" w:hAnsi="仿宋_GB2312" w:cs="仿宋_GB2312" w:hint="eastAsia"/>
-          <w:color w:val="000000"/>
-          <w:sz w:val="18"/>
-          <w:szCs w:val="18"/>
-        </w:rPr>
-        <w:t>cout</w:t>
-      </w:r>
-      <w:proofErr w:type="spellEnd"/>
-      <w:r>
-        <w:rPr>
-          <w:rFonts w:ascii="仿宋_GB2312" w:eastAsia="仿宋_GB2312" w:hAnsi="仿宋_GB2312" w:cs="仿宋_GB2312" w:hint="eastAsia"/>
-          <w:color w:val="000000"/>
-          <w:sz w:val="18"/>
-          <w:szCs w:val="18"/>
-        </w:rPr>
-        <w:t xml:space="preserve"> &lt;&lt; "output in Hex unsigned int type:" &lt;&lt;hex&lt;&lt; testUnint&lt;&lt; endl; //16进制输出</w:t>
+        <w:t>cout &lt;&lt; "output in double type:" &lt;&lt;setprecision(4)&lt;&lt; static_ cast&lt;double&gt;(testUnint)&lt;&lt; endl;</w:t>
+      </w:r>
+    </w:p>
+    <w:p>
+      <w:pPr>
+        <w:spacing w:line="400" w:lineRule="exact"/>
+        <w:jc w:val="left"/>
+        <w:rPr>
+          <w:rFonts w:ascii="仿宋_GB2312" w:eastAsia="仿宋_GB2312" w:hAnsi="仿宋_GB2312" w:cs="仿宋_GB2312"/>
+          <w:color w:val="000000"/>
+          <w:sz w:val="18"/>
+          <w:szCs w:val="18"/>
+        </w:rPr>
+      </w:pPr>
+      <w:r>
+        <w:rPr>
+          <w:rFonts w:ascii="仿宋_GB2312" w:eastAsia="仿宋_GB2312" w:hAnsi="仿宋_GB2312" w:cs="仿宋_GB2312" w:hint="eastAsia"/>
+          <w:color w:val="000000"/>
+          <w:sz w:val="18"/>
+          <w:szCs w:val="18"/>
+        </w:rPr>
+        <w:t>cout &lt;&lt; "output in Hex unsigned int type:" &lt;&lt;hex&lt;&lt; testUnint&lt;&lt; endl; //16进制输出</w:t>
       </w:r>
     </w:p>
     <w:p>
@@ -2517,31 +2372,7 @@
           <w:sz w:val="18"/>
           <w:szCs w:val="18"/>
         </w:rPr>
-        <w:t>自己编程测试一下将</w:t>
-      </w:r>
-      <w:proofErr w:type="spellStart"/>
-      <w:r>
-        <w:rPr>
-          <w:rFonts w:ascii="仿宋_GB2312" w:eastAsia="仿宋_GB2312" w:hAnsi="仿宋_GB2312" w:cs="仿宋_GB2312" w:hint="eastAsia"/>
-          <w:b/>
-          <w:bCs/>
-          <w:color w:val="000000"/>
-          <w:sz w:val="18"/>
-          <w:szCs w:val="18"/>
-        </w:rPr>
-        <w:t>testUnint</w:t>
-      </w:r>
-      <w:proofErr w:type="spellEnd"/>
-      <w:r>
-        <w:rPr>
-          <w:rFonts w:ascii="仿宋_GB2312" w:eastAsia="仿宋_GB2312" w:hAnsi="仿宋_GB2312" w:cs="仿宋_GB2312" w:hint="eastAsia"/>
-          <w:b/>
-          <w:bCs/>
-          <w:color w:val="000000"/>
-          <w:sz w:val="18"/>
-          <w:szCs w:val="18"/>
-        </w:rPr>
-        <w:t>按8进制输出&lt;&lt;oct;je_将一个实数转换成int,观察结果。</w:t>
+        <w:t>自己编程测试一下将testUnint按8进制输出&lt;&lt;oct;je_将一个实数转换成int,观察结果。</w:t>
       </w:r>
     </w:p>
     <w:p>
@@ -2832,7 +2663,7 @@
           <w:szCs w:val="18"/>
         </w:rPr>
         <w:drawing>
-          <wp:anchor distT="0" distB="0" distL="114300" distR="114300" simplePos="0" relativeHeight="251670528" behindDoc="0" locked="0" layoutInCell="1" allowOverlap="1" wp14:anchorId="09CBABEA" wp14:editId="0CC3F002">
+          <wp:anchor distT="0" distB="0" distL="114300" distR="114300" simplePos="0" relativeHeight="251670528" behindDoc="0" locked="0" layoutInCell="1" allowOverlap="1" wp14:anchorId="09CBABEA" wp14:editId="1956433A">
             <wp:simplePos x="0" y="0"/>
             <wp:positionH relativeFrom="column">
               <wp:posOffset>0</wp:posOffset>
@@ -2956,18 +2787,7 @@
         <w:spacing w:line="400" w:lineRule="exact"/>
         <w:jc w:val="left"/>
         <w:rPr>
-          <w:rFonts w:ascii="仿宋_GB2312" w:eastAsia="仿宋_GB2312" w:hAnsi="仿宋_GB2312" w:cs="仿宋_GB2312"/>
-          <w:sz w:val="18"/>
-          <w:szCs w:val="18"/>
-        </w:rPr>
-      </w:pPr>
-    </w:p>
-    <w:p>
-      <w:pPr>
-        <w:spacing w:line="400" w:lineRule="exact"/>
-        <w:jc w:val="left"/>
-        <w:rPr>
-          <w:rFonts w:ascii="仿宋_GB2312" w:eastAsia="仿宋_GB2312" w:hAnsi="仿宋_GB2312" w:cs="仿宋_GB2312"/>
+          <w:rFonts w:ascii="仿宋_GB2312" w:eastAsia="仿宋_GB2312" w:hAnsi="仿宋_GB2312" w:cs="仿宋_GB2312" w:hint="eastAsia"/>
           <w:sz w:val="18"/>
           <w:szCs w:val="18"/>
         </w:rPr>
@@ -3454,7 +3274,6 @@
         </w:rPr>
         <w:t>掌握</w:t>
       </w:r>
-      <w:proofErr w:type="spellStart"/>
       <w:r>
         <w:rPr>
           <w:rFonts w:hint="eastAsia"/>
@@ -3465,7 +3284,6 @@
         </w:rPr>
         <w:t>c++</w:t>
       </w:r>
-      <w:proofErr w:type="spellEnd"/>
       <w:r>
         <w:rPr>
           <w:rFonts w:hint="eastAsia"/>
@@ -3859,30 +3677,30 @@
           <w:szCs w:val="18"/>
           <w:lang w:bidi="ar"/>
         </w:rPr>
+        <w:t xml:space="preserve">1、学习与掌握逻辑运算与逻辑表达式。 </w:t>
+      </w:r>
+    </w:p>
+    <w:p>
+      <w:pPr>
+        <w:widowControl/>
+        <w:ind w:firstLineChars="200" w:firstLine="360"/>
+        <w:jc w:val="left"/>
+        <w:rPr>
+          <w:rFonts w:ascii="仿宋_GB2312" w:eastAsia="仿宋_GB2312" w:hAnsi="仿宋_GB2312" w:cs="仿宋_GB2312"/>
+          <w:sz w:val="18"/>
+          <w:szCs w:val="18"/>
+        </w:rPr>
+      </w:pPr>
+      <w:r>
+        <w:rPr>
+          <w:rFonts w:ascii="仿宋_GB2312" w:eastAsia="仿宋_GB2312" w:hAnsi="仿宋_GB2312" w:cs="仿宋_GB2312" w:hint="eastAsia"/>
+          <w:color w:val="000000"/>
+          <w:kern w:val="0"/>
+          <w:sz w:val="18"/>
+          <w:szCs w:val="18"/>
+          <w:lang w:bidi="ar"/>
+        </w:rPr>
         <w:lastRenderedPageBreak/>
-        <w:t xml:space="preserve">1、学习与掌握逻辑运算与逻辑表达式。 </w:t>
-      </w:r>
-    </w:p>
-    <w:p>
-      <w:pPr>
-        <w:widowControl/>
-        <w:ind w:firstLineChars="200" w:firstLine="360"/>
-        <w:jc w:val="left"/>
-        <w:rPr>
-          <w:rFonts w:ascii="仿宋_GB2312" w:eastAsia="仿宋_GB2312" w:hAnsi="仿宋_GB2312" w:cs="仿宋_GB2312"/>
-          <w:sz w:val="18"/>
-          <w:szCs w:val="18"/>
-        </w:rPr>
-      </w:pPr>
-      <w:r>
-        <w:rPr>
-          <w:rFonts w:ascii="仿宋_GB2312" w:eastAsia="仿宋_GB2312" w:hAnsi="仿宋_GB2312" w:cs="仿宋_GB2312" w:hint="eastAsia"/>
-          <w:color w:val="000000"/>
-          <w:kern w:val="0"/>
-          <w:sz w:val="18"/>
-          <w:szCs w:val="18"/>
-          <w:lang w:bidi="ar"/>
-        </w:rPr>
         <w:t>2、熟练掌握if、switch、while、do-while，for语句的语法结构与执行过程。</w:t>
       </w:r>
     </w:p>
@@ -4148,31 +3966,7 @@
           <w:szCs w:val="18"/>
           <w:lang w:bidi="ar"/>
         </w:rPr>
-        <w:t>输入三角形的三条边，求周长，并判断该三角形是否为等腰三角形（提示：要三</w:t>
-      </w:r>
-      <w:proofErr w:type="gramStart"/>
-      <w:r>
-        <w:rPr>
-          <w:rFonts w:ascii="仿宋_GB2312" w:eastAsia="仿宋_GB2312" w:hAnsi="仿宋_GB2312" w:cs="仿宋_GB2312" w:hint="eastAsia"/>
-          <w:color w:val="000000"/>
-          <w:kern w:val="0"/>
-          <w:sz w:val="18"/>
-          <w:szCs w:val="18"/>
-          <w:lang w:bidi="ar"/>
-        </w:rPr>
-        <w:t>边是否</w:t>
-      </w:r>
-      <w:proofErr w:type="gramEnd"/>
-      <w:r>
-        <w:rPr>
-          <w:rFonts w:ascii="仿宋_GB2312" w:eastAsia="仿宋_GB2312" w:hAnsi="仿宋_GB2312" w:cs="仿宋_GB2312" w:hint="eastAsia"/>
-          <w:color w:val="000000"/>
-          <w:kern w:val="0"/>
-          <w:sz w:val="18"/>
-          <w:szCs w:val="18"/>
-          <w:lang w:bidi="ar"/>
-        </w:rPr>
-        <w:t>可以构成三角形）。</w:t>
+        <w:t>输入三角形的三条边，求周长，并判断该三角形是否为等腰三角形（提示：要三边是否可以构成三角形）。</w:t>
       </w:r>
     </w:p>
     <w:p>
@@ -4196,31 +3990,7 @@
           <w:szCs w:val="18"/>
           <w:lang w:bidi="ar"/>
         </w:rPr>
-        <w:t>4、 完成计算器程序，实现（+ - * / %）运算。考虑除数为 0 与运算</w:t>
-      </w:r>
-      <w:proofErr w:type="gramStart"/>
-      <w:r>
-        <w:rPr>
-          <w:rFonts w:ascii="仿宋_GB2312" w:eastAsia="仿宋_GB2312" w:hAnsi="仿宋_GB2312" w:cs="仿宋_GB2312" w:hint="eastAsia"/>
-          <w:color w:val="000000"/>
-          <w:kern w:val="0"/>
-          <w:sz w:val="18"/>
-          <w:szCs w:val="18"/>
-          <w:lang w:bidi="ar"/>
-        </w:rPr>
-        <w:t>符非法</w:t>
-      </w:r>
-      <w:proofErr w:type="gramEnd"/>
-      <w:r>
-        <w:rPr>
-          <w:rFonts w:ascii="仿宋_GB2312" w:eastAsia="仿宋_GB2312" w:hAnsi="仿宋_GB2312" w:cs="仿宋_GB2312" w:hint="eastAsia"/>
-          <w:color w:val="000000"/>
-          <w:kern w:val="0"/>
-          <w:sz w:val="18"/>
-          <w:szCs w:val="18"/>
-          <w:lang w:bidi="ar"/>
-        </w:rPr>
-        <w:t xml:space="preserve">的情况。 </w:t>
+        <w:t xml:space="preserve">4、 完成计算器程序，实现（+ - * / %）运算。考虑除数为 0 与运算符非法的情况。 </w:t>
       </w:r>
     </w:p>
     <w:p>
@@ -4316,31 +4086,7 @@
           <w:szCs w:val="18"/>
           <w:lang w:bidi="ar"/>
         </w:rPr>
-        <w:t>（这个</w:t>
-      </w:r>
-      <w:proofErr w:type="gramStart"/>
-      <w:r>
-        <w:rPr>
-          <w:rFonts w:ascii="仿宋_GB2312" w:eastAsia="仿宋_GB2312" w:hAnsi="仿宋_GB2312" w:cs="仿宋_GB2312" w:hint="eastAsia"/>
-          <w:color w:val="FF0000"/>
-          <w:kern w:val="0"/>
-          <w:sz w:val="18"/>
-          <w:szCs w:val="18"/>
-          <w:lang w:bidi="ar"/>
-        </w:rPr>
-        <w:t>题训练</w:t>
-      </w:r>
-      <w:proofErr w:type="gramEnd"/>
-      <w:r>
-        <w:rPr>
-          <w:rFonts w:ascii="仿宋_GB2312" w:eastAsia="仿宋_GB2312" w:hAnsi="仿宋_GB2312" w:cs="仿宋_GB2312" w:hint="eastAsia"/>
-          <w:color w:val="FF0000"/>
-          <w:kern w:val="0"/>
-          <w:sz w:val="18"/>
-          <w:szCs w:val="18"/>
-          <w:lang w:bidi="ar"/>
-        </w:rPr>
-        <w:t xml:space="preserve">大家自主学习能力以及如何获取新知识、探索解决未知问题的能力。） </w:t>
+        <w:t xml:space="preserve">（这个题训练大家自主学习能力以及如何获取新知识、探索解决未知问题的能力。） </w:t>
       </w:r>
     </w:p>
     <w:p>
@@ -4695,8 +4441,56 @@
           <w:szCs w:val="18"/>
           <w:lang w:bidi="ar"/>
         </w:rPr>
+        <w:t xml:space="preserve">提示：迭代法是把 xn代入迭代公式右边，计算出 xn+1来，然后把 xn+1 作为新的 xn ，计算出新的 xn+1，如此重复，直到|xn+1 - xn|&lt;10 -5 时，xn+1 为所求的平方根。可以把 a 作为 xn 的初始值。 </w:t>
+      </w:r>
+    </w:p>
+    <w:p>
+      <w:pPr>
+        <w:widowControl/>
+        <w:spacing w:line="400" w:lineRule="exact"/>
+        <w:ind w:firstLineChars="200" w:firstLine="360"/>
+        <w:jc w:val="left"/>
+        <w:rPr>
+          <w:rFonts w:ascii="仿宋_GB2312" w:eastAsia="仿宋_GB2312" w:hAnsi="仿宋_GB2312" w:cs="仿宋_GB2312"/>
+          <w:sz w:val="18"/>
+          <w:szCs w:val="18"/>
+        </w:rPr>
+      </w:pPr>
+      <w:r>
+        <w:rPr>
+          <w:rFonts w:ascii="仿宋_GB2312" w:eastAsia="仿宋_GB2312" w:hAnsi="仿宋_GB2312" w:cs="仿宋_GB2312" w:hint="eastAsia"/>
+          <w:color w:val="000000"/>
+          <w:kern w:val="0"/>
+          <w:sz w:val="18"/>
+          <w:szCs w:val="18"/>
+          <w:lang w:bidi="ar"/>
+        </w:rPr>
         <w:lastRenderedPageBreak/>
-        <w:t xml:space="preserve">提示：迭代法是把 xn代入迭代公式右边，计算出 xn+1来，然后把 xn+1 作为新的 xn ，计算出新的 xn+1，如此重复，直到|xn+1 - xn|&lt;10 -5 时，xn+1 为所求的平方根。可以把 a 作为 xn 的初始值。 </w:t>
+        <w:t xml:space="preserve">思考：（1）如果输入 a 为负，在运行时会出现什么情况? 修改程序使之能处理任何的 a 值。 </w:t>
+      </w:r>
+    </w:p>
+    <w:p>
+      <w:pPr>
+        <w:widowControl/>
+        <w:spacing w:line="400" w:lineRule="exact"/>
+        <w:ind w:firstLineChars="400" w:firstLine="720"/>
+        <w:jc w:val="left"/>
+        <w:rPr>
+          <w:rFonts w:ascii="仿宋_GB2312" w:eastAsia="仿宋_GB2312" w:hAnsi="仿宋_GB2312" w:cs="仿宋_GB2312"/>
+          <w:sz w:val="18"/>
+          <w:szCs w:val="18"/>
+        </w:rPr>
+      </w:pPr>
+      <w:r>
+        <w:rPr>
+          <w:rFonts w:ascii="仿宋_GB2312" w:eastAsia="仿宋_GB2312" w:hAnsi="仿宋_GB2312" w:cs="仿宋_GB2312" w:hint="eastAsia"/>
+          <w:color w:val="000000"/>
+          <w:kern w:val="0"/>
+          <w:sz w:val="18"/>
+          <w:szCs w:val="18"/>
+          <w:lang w:bidi="ar"/>
+        </w:rPr>
+        <w:t xml:space="preserve">(2）能否|xn+1 -xn|&lt;10 -10或更小? 为什么? 请试一下。 </w:t>
       </w:r>
     </w:p>
     <w:p>
@@ -4707,143 +4501,23 @@
         <w:jc w:val="left"/>
         <w:rPr>
           <w:rFonts w:ascii="仿宋_GB2312" w:eastAsia="仿宋_GB2312" w:hAnsi="仿宋_GB2312" w:cs="仿宋_GB2312"/>
-          <w:sz w:val="18"/>
-          <w:szCs w:val="18"/>
-        </w:rPr>
-      </w:pPr>
-      <w:r>
-        <w:rPr>
-          <w:rFonts w:ascii="仿宋_GB2312" w:eastAsia="仿宋_GB2312" w:hAnsi="仿宋_GB2312" w:cs="仿宋_GB2312" w:hint="eastAsia"/>
-          <w:color w:val="000000"/>
-          <w:kern w:val="0"/>
-          <w:sz w:val="18"/>
-          <w:szCs w:val="18"/>
-          <w:lang w:bidi="ar"/>
-        </w:rPr>
-        <w:t xml:space="preserve">思考：（1）如果输入 a 为负，在运行时会出现什么情况? 修改程序使之能处理任何的 a 值。 </w:t>
-      </w:r>
-    </w:p>
-    <w:p>
-      <w:pPr>
-        <w:widowControl/>
-        <w:spacing w:line="400" w:lineRule="exact"/>
-        <w:ind w:firstLineChars="400" w:firstLine="720"/>
-        <w:jc w:val="left"/>
-        <w:rPr>
-          <w:rFonts w:ascii="仿宋_GB2312" w:eastAsia="仿宋_GB2312" w:hAnsi="仿宋_GB2312" w:cs="仿宋_GB2312"/>
-          <w:sz w:val="18"/>
-          <w:szCs w:val="18"/>
-        </w:rPr>
-      </w:pPr>
-      <w:r>
-        <w:rPr>
-          <w:rFonts w:ascii="仿宋_GB2312" w:eastAsia="仿宋_GB2312" w:hAnsi="仿宋_GB2312" w:cs="仿宋_GB2312" w:hint="eastAsia"/>
-          <w:color w:val="000000"/>
-          <w:kern w:val="0"/>
-          <w:sz w:val="18"/>
-          <w:szCs w:val="18"/>
-          <w:lang w:bidi="ar"/>
-        </w:rPr>
-        <w:t xml:space="preserve">(2）能否|xn+1 -xn|&lt;10 -10或更小? 为什么? 请试一下。 </w:t>
-      </w:r>
-    </w:p>
-    <w:p>
-      <w:pPr>
-        <w:widowControl/>
-        <w:spacing w:line="400" w:lineRule="exact"/>
-        <w:ind w:firstLineChars="200" w:firstLine="360"/>
-        <w:jc w:val="left"/>
-        <w:rPr>
-          <w:rFonts w:ascii="仿宋_GB2312" w:eastAsia="仿宋_GB2312" w:hAnsi="仿宋_GB2312" w:cs="仿宋_GB2312"/>
-          <w:color w:val="000000"/>
-          <w:kern w:val="0"/>
-          <w:sz w:val="18"/>
-          <w:szCs w:val="18"/>
-          <w:lang w:bidi="ar"/>
-        </w:rPr>
-      </w:pPr>
-      <w:r>
-        <w:rPr>
-          <w:rFonts w:ascii="仿宋_GB2312" w:eastAsia="仿宋_GB2312" w:hAnsi="仿宋_GB2312" w:cs="仿宋_GB2312" w:hint="eastAsia"/>
-          <w:color w:val="000000"/>
-          <w:kern w:val="0"/>
-          <w:sz w:val="18"/>
-          <w:szCs w:val="18"/>
-          <w:lang w:bidi="ar"/>
-        </w:rPr>
-        <w:t xml:space="preserve">9、苹果每个 0.8 元，第一天买 2 </w:t>
-      </w:r>
-      <w:proofErr w:type="gramStart"/>
-      <w:r>
-        <w:rPr>
-          <w:rFonts w:ascii="仿宋_GB2312" w:eastAsia="仿宋_GB2312" w:hAnsi="仿宋_GB2312" w:cs="仿宋_GB2312" w:hint="eastAsia"/>
-          <w:color w:val="000000"/>
-          <w:kern w:val="0"/>
-          <w:sz w:val="18"/>
-          <w:szCs w:val="18"/>
-          <w:lang w:bidi="ar"/>
-        </w:rPr>
-        <w:t>个</w:t>
-      </w:r>
-      <w:proofErr w:type="gramEnd"/>
-      <w:r>
-        <w:rPr>
-          <w:rFonts w:ascii="仿宋_GB2312" w:eastAsia="仿宋_GB2312" w:hAnsi="仿宋_GB2312" w:cs="仿宋_GB2312" w:hint="eastAsia"/>
-          <w:color w:val="000000"/>
-          <w:kern w:val="0"/>
-          <w:sz w:val="18"/>
-          <w:szCs w:val="18"/>
-          <w:lang w:bidi="ar"/>
-        </w:rPr>
-        <w:t xml:space="preserve">，第二天开始，每天买前天的 2 </w:t>
-      </w:r>
-      <w:proofErr w:type="gramStart"/>
-      <w:r>
-        <w:rPr>
-          <w:rFonts w:ascii="仿宋_GB2312" w:eastAsia="仿宋_GB2312" w:hAnsi="仿宋_GB2312" w:cs="仿宋_GB2312" w:hint="eastAsia"/>
-          <w:color w:val="000000"/>
-          <w:kern w:val="0"/>
-          <w:sz w:val="18"/>
-          <w:szCs w:val="18"/>
-          <w:lang w:bidi="ar"/>
-        </w:rPr>
-        <w:t>倍</w:t>
-      </w:r>
-      <w:proofErr w:type="gramEnd"/>
-      <w:r>
-        <w:rPr>
-          <w:rFonts w:ascii="仿宋_GB2312" w:eastAsia="仿宋_GB2312" w:hAnsi="仿宋_GB2312" w:cs="仿宋_GB2312" w:hint="eastAsia"/>
-          <w:color w:val="000000"/>
-          <w:kern w:val="0"/>
-          <w:sz w:val="18"/>
-          <w:szCs w:val="18"/>
-          <w:lang w:bidi="ar"/>
-        </w:rPr>
-        <w:t>，直到购买的苹果数不超过100的最大值，</w:t>
-      </w:r>
-      <w:proofErr w:type="gramStart"/>
-      <w:r>
-        <w:rPr>
-          <w:rFonts w:ascii="仿宋_GB2312" w:eastAsia="仿宋_GB2312" w:hAnsi="仿宋_GB2312" w:cs="仿宋_GB2312" w:hint="eastAsia"/>
-          <w:color w:val="000000"/>
-          <w:kern w:val="0"/>
-          <w:sz w:val="18"/>
-          <w:szCs w:val="18"/>
-          <w:lang w:bidi="ar"/>
-        </w:rPr>
-        <w:t>求每天</w:t>
-      </w:r>
-      <w:proofErr w:type="gramEnd"/>
-      <w:r>
-        <w:rPr>
-          <w:rFonts w:ascii="仿宋_GB2312" w:eastAsia="仿宋_GB2312" w:hAnsi="仿宋_GB2312" w:cs="仿宋_GB2312" w:hint="eastAsia"/>
-          <w:color w:val="000000"/>
-          <w:kern w:val="0"/>
-          <w:sz w:val="18"/>
-          <w:szCs w:val="18"/>
-          <w:lang w:bidi="ar"/>
-        </w:rPr>
-        <w:t>平均花多少钱。</w:t>
+          <w:color w:val="000000"/>
+          <w:kern w:val="0"/>
+          <w:sz w:val="18"/>
+          <w:szCs w:val="18"/>
+          <w:lang w:bidi="ar"/>
+        </w:rPr>
+      </w:pPr>
+      <w:r>
+        <w:rPr>
+          <w:rFonts w:ascii="仿宋_GB2312" w:eastAsia="仿宋_GB2312" w:hAnsi="仿宋_GB2312" w:cs="仿宋_GB2312" w:hint="eastAsia"/>
+          <w:color w:val="000000"/>
+          <w:kern w:val="0"/>
+          <w:sz w:val="18"/>
+          <w:szCs w:val="18"/>
+          <w:lang w:bidi="ar"/>
+        </w:rPr>
+        <w:t>9、苹果每个 0.8 元，第一天买 2 个，第二天开始，每天买前天的 2 倍，直到购买的苹果数不超过100的最大值，求每天平均花多少钱。</w:t>
       </w:r>
     </w:p>
     <w:p>
@@ -5207,7 +4881,7 @@
         </w:rPr>
         <w:lastRenderedPageBreak/>
         <w:drawing>
-          <wp:anchor distT="0" distB="0" distL="114300" distR="114300" simplePos="0" relativeHeight="251676672" behindDoc="0" locked="0" layoutInCell="1" allowOverlap="1" wp14:anchorId="77AD7561" wp14:editId="4E1167B2">
+          <wp:anchor distT="0" distB="0" distL="114300" distR="114300" simplePos="0" relativeHeight="251676672" behindDoc="0" locked="0" layoutInCell="1" allowOverlap="1" wp14:anchorId="77AD7561" wp14:editId="4869AE73">
             <wp:simplePos x="0" y="0"/>
             <wp:positionH relativeFrom="margin">
               <wp:posOffset>-635</wp:posOffset>
@@ -5271,7 +4945,7 @@
           <w:lang w:bidi="ar"/>
         </w:rPr>
         <w:drawing>
-          <wp:anchor distT="0" distB="0" distL="114300" distR="114300" simplePos="0" relativeHeight="251675648" behindDoc="0" locked="0" layoutInCell="1" allowOverlap="1" wp14:anchorId="766984F8" wp14:editId="7E95A615">
+          <wp:anchor distT="0" distB="0" distL="114300" distR="114300" simplePos="0" relativeHeight="251675648" behindDoc="0" locked="0" layoutInCell="1" allowOverlap="1" wp14:anchorId="766984F8" wp14:editId="71D6618F">
             <wp:simplePos x="0" y="0"/>
             <wp:positionH relativeFrom="margin">
               <wp:align>left</wp:align>
@@ -5335,7 +5009,7 @@
           <w:lang w:bidi="ar"/>
         </w:rPr>
         <w:drawing>
-          <wp:anchor distT="0" distB="0" distL="114300" distR="114300" simplePos="0" relativeHeight="251674624" behindDoc="0" locked="0" layoutInCell="1" allowOverlap="1" wp14:anchorId="15586BF5" wp14:editId="02EDF9D2">
+          <wp:anchor distT="0" distB="0" distL="114300" distR="114300" simplePos="0" relativeHeight="251674624" behindDoc="0" locked="0" layoutInCell="1" allowOverlap="1" wp14:anchorId="15586BF5" wp14:editId="51B397E1">
             <wp:simplePos x="0" y="0"/>
             <wp:positionH relativeFrom="margin">
               <wp:align>left</wp:align>
@@ -5440,7 +5114,7 @@
         </w:rPr>
         <w:lastRenderedPageBreak/>
         <w:drawing>
-          <wp:anchor distT="0" distB="0" distL="114300" distR="114300" simplePos="0" relativeHeight="251682816" behindDoc="0" locked="0" layoutInCell="1" allowOverlap="1" wp14:anchorId="15BBDDA6" wp14:editId="7956850D">
+          <wp:anchor distT="0" distB="0" distL="114300" distR="114300" simplePos="0" relativeHeight="251682816" behindDoc="0" locked="0" layoutInCell="1" allowOverlap="1" wp14:anchorId="15BBDDA6" wp14:editId="4C32BE19">
             <wp:simplePos x="0" y="0"/>
             <wp:positionH relativeFrom="margin">
               <wp:align>left</wp:align>
@@ -5504,7 +5178,7 @@
           <w:lang w:bidi="ar"/>
         </w:rPr>
         <w:drawing>
-          <wp:anchor distT="0" distB="0" distL="114300" distR="114300" simplePos="0" relativeHeight="251677696" behindDoc="0" locked="0" layoutInCell="1" allowOverlap="1" wp14:anchorId="4A6259AC" wp14:editId="1E73433C">
+          <wp:anchor distT="0" distB="0" distL="114300" distR="114300" simplePos="0" relativeHeight="251677696" behindDoc="0" locked="0" layoutInCell="1" allowOverlap="1" wp14:anchorId="4A6259AC" wp14:editId="52C78B2A">
             <wp:simplePos x="0" y="0"/>
             <wp:positionH relativeFrom="margin">
               <wp:align>left</wp:align>
@@ -6218,7 +5892,7 @@
         </w:rPr>
         <w:lastRenderedPageBreak/>
         <w:drawing>
-          <wp:anchor distT="0" distB="0" distL="114300" distR="114300" simplePos="0" relativeHeight="251680768" behindDoc="0" locked="0" layoutInCell="1" allowOverlap="1" wp14:anchorId="43F03B5B" wp14:editId="6B7F7F6E">
+          <wp:anchor distT="0" distB="0" distL="114300" distR="114300" simplePos="0" relativeHeight="251680768" behindDoc="0" locked="0" layoutInCell="1" allowOverlap="1" wp14:anchorId="43F03B5B" wp14:editId="6668851D">
             <wp:simplePos x="0" y="0"/>
             <wp:positionH relativeFrom="margin">
               <wp:posOffset>80963</wp:posOffset>
@@ -6467,7 +6141,7 @@
         </w:rPr>
         <w:lastRenderedPageBreak/>
         <w:drawing>
-          <wp:anchor distT="0" distB="0" distL="114300" distR="114300" simplePos="0" relativeHeight="251681792" behindDoc="0" locked="0" layoutInCell="1" allowOverlap="1" wp14:anchorId="7E88791C" wp14:editId="5FDCB318">
+          <wp:anchor distT="0" distB="0" distL="114300" distR="114300" simplePos="0" relativeHeight="251681792" behindDoc="0" locked="0" layoutInCell="1" allowOverlap="1" wp14:anchorId="7E88791C" wp14:editId="3E01CED5">
             <wp:simplePos x="0" y="0"/>
             <wp:positionH relativeFrom="margin">
               <wp:align>left</wp:align>
@@ -6646,7 +6320,7 @@
         <w:ind w:firstLineChars="200" w:firstLine="643"/>
         <w:jc w:val="left"/>
         <w:rPr>
-          <w:rFonts w:asciiTheme="majorEastAsia" w:eastAsiaTheme="majorEastAsia" w:hAnsiTheme="majorEastAsia" w:cs="仿宋_GB2312" w:hint="eastAsia"/>
+          <w:rFonts w:asciiTheme="majorEastAsia" w:eastAsiaTheme="majorEastAsia" w:hAnsiTheme="majorEastAsia" w:cs="仿宋_GB2312"/>
           <w:b/>
           <w:bCs/>
           <w:color w:val="000000"/>
@@ -7024,6 +6698,7 @@
   <w:style w:type="character" w:default="1" w:styleId="a0">
     <w:name w:val="Default Paragraph Font"/>
     <w:uiPriority w:val="1"/>
+    <w:semiHidden/>
     <w:unhideWhenUsed/>
   </w:style>
   <w:style w:type="table" w:default="1" w:styleId="a1">

--- a/第一，二次实验报告.docx
+++ b/第一，二次实验报告.docx
@@ -2603,7 +2603,7 @@
         <w:spacing w:line="400" w:lineRule="exact"/>
         <w:jc w:val="left"/>
         <w:rPr>
-          <w:rFonts w:ascii="仿宋_GB2312" w:eastAsia="仿宋_GB2312" w:hAnsi="仿宋_GB2312" w:cs="仿宋_GB2312"/>
+          <w:rFonts w:ascii="仿宋_GB2312" w:eastAsia="仿宋_GB2312" w:hAnsi="仿宋_GB2312" w:cs="仿宋_GB2312" w:hint="eastAsia"/>
           <w:color w:val="000000"/>
           <w:sz w:val="18"/>
           <w:szCs w:val="18"/>
@@ -2642,18 +2642,6 @@
           <w:szCs w:val="18"/>
         </w:rPr>
       </w:pPr>
-    </w:p>
-    <w:p>
-      <w:pPr>
-        <w:spacing w:line="400" w:lineRule="exact"/>
-        <w:jc w:val="left"/>
-        <w:rPr>
-          <w:rFonts w:ascii="仿宋_GB2312" w:eastAsia="仿宋_GB2312" w:hAnsi="仿宋_GB2312" w:cs="仿宋_GB2312"/>
-          <w:color w:val="000000"/>
-          <w:sz w:val="18"/>
-          <w:szCs w:val="18"/>
-        </w:rPr>
-      </w:pPr>
       <w:r>
         <w:rPr>
           <w:rFonts w:ascii="仿宋_GB2312" w:eastAsia="仿宋_GB2312" w:hAnsi="仿宋_GB2312" w:cs="仿宋_GB2312" w:hint="eastAsia"/>
@@ -2663,7 +2651,7 @@
           <w:szCs w:val="18"/>
         </w:rPr>
         <w:drawing>
-          <wp:anchor distT="0" distB="0" distL="114300" distR="114300" simplePos="0" relativeHeight="251670528" behindDoc="0" locked="0" layoutInCell="1" allowOverlap="1" wp14:anchorId="09CBABEA" wp14:editId="1956433A">
+          <wp:anchor distT="0" distB="0" distL="114300" distR="114300" simplePos="0" relativeHeight="251670528" behindDoc="0" locked="0" layoutInCell="1" allowOverlap="1" wp14:anchorId="09CBABEA" wp14:editId="25127EC8">
             <wp:simplePos x="0" y="0"/>
             <wp:positionH relativeFrom="column">
               <wp:posOffset>0</wp:posOffset>
@@ -2743,7 +2731,6 @@
           <w:sz w:val="18"/>
           <w:szCs w:val="18"/>
         </w:rPr>
-        <w:lastRenderedPageBreak/>
         <w:t>.</w:t>
       </w:r>
       <w:r>
@@ -2779,6 +2766,7 @@
           <w:sz w:val="18"/>
           <w:szCs w:val="18"/>
         </w:rPr>
+        <w:lastRenderedPageBreak/>
         <w:t>3</w:t>
       </w:r>
     </w:p>
@@ -2787,7 +2775,7 @@
         <w:spacing w:line="400" w:lineRule="exact"/>
         <w:jc w:val="left"/>
         <w:rPr>
-          <w:rFonts w:ascii="仿宋_GB2312" w:eastAsia="仿宋_GB2312" w:hAnsi="仿宋_GB2312" w:cs="仿宋_GB2312" w:hint="eastAsia"/>
+          <w:rFonts w:ascii="仿宋_GB2312" w:eastAsia="仿宋_GB2312" w:hAnsi="仿宋_GB2312" w:cs="仿宋_GB2312"/>
           <w:sz w:val="18"/>
           <w:szCs w:val="18"/>
         </w:rPr>
@@ -3700,25 +3688,25 @@
           <w:szCs w:val="18"/>
           <w:lang w:bidi="ar"/>
         </w:rPr>
+        <w:t>2、熟练掌握if、switch、while、do-while，for语句的语法结构与执行过程。</w:t>
+      </w:r>
+    </w:p>
+    <w:p>
+      <w:pPr>
+        <w:widowControl/>
+        <w:ind w:firstLineChars="200" w:firstLine="360"/>
+        <w:jc w:val="left"/>
+      </w:pPr>
+      <w:r>
+        <w:rPr>
+          <w:rFonts w:ascii="仿宋_GB2312" w:eastAsia="仿宋_GB2312" w:hAnsi="仿宋_GB2312" w:cs="仿宋_GB2312" w:hint="eastAsia"/>
+          <w:color w:val="000000"/>
+          <w:kern w:val="0"/>
+          <w:sz w:val="18"/>
+          <w:szCs w:val="18"/>
+          <w:lang w:bidi="ar"/>
+        </w:rPr>
         <w:lastRenderedPageBreak/>
-        <w:t>2、熟练掌握if、switch、while、do-while，for语句的语法结构与执行过程。</w:t>
-      </w:r>
-    </w:p>
-    <w:p>
-      <w:pPr>
-        <w:widowControl/>
-        <w:ind w:firstLineChars="200" w:firstLine="360"/>
-        <w:jc w:val="left"/>
-      </w:pPr>
-      <w:r>
-        <w:rPr>
-          <w:rFonts w:ascii="仿宋_GB2312" w:eastAsia="仿宋_GB2312" w:hAnsi="仿宋_GB2312" w:cs="仿宋_GB2312" w:hint="eastAsia"/>
-          <w:color w:val="000000"/>
-          <w:kern w:val="0"/>
-          <w:sz w:val="18"/>
-          <w:szCs w:val="18"/>
-          <w:lang w:bidi="ar"/>
-        </w:rPr>
         <w:t>3、掌握选择、循环程序的设计方法</w:t>
       </w:r>
     </w:p>
@@ -4465,31 +4453,31 @@
           <w:szCs w:val="18"/>
           <w:lang w:bidi="ar"/>
         </w:rPr>
+        <w:t xml:space="preserve">思考：（1）如果输入 a 为负，在运行时会出现什么情况? 修改程序使之能处理任何的 a 值。 </w:t>
+      </w:r>
+    </w:p>
+    <w:p>
+      <w:pPr>
+        <w:widowControl/>
+        <w:spacing w:line="400" w:lineRule="exact"/>
+        <w:ind w:firstLineChars="400" w:firstLine="720"/>
+        <w:jc w:val="left"/>
+        <w:rPr>
+          <w:rFonts w:ascii="仿宋_GB2312" w:eastAsia="仿宋_GB2312" w:hAnsi="仿宋_GB2312" w:cs="仿宋_GB2312"/>
+          <w:sz w:val="18"/>
+          <w:szCs w:val="18"/>
+        </w:rPr>
+      </w:pPr>
+      <w:r>
+        <w:rPr>
+          <w:rFonts w:ascii="仿宋_GB2312" w:eastAsia="仿宋_GB2312" w:hAnsi="仿宋_GB2312" w:cs="仿宋_GB2312" w:hint="eastAsia"/>
+          <w:color w:val="000000"/>
+          <w:kern w:val="0"/>
+          <w:sz w:val="18"/>
+          <w:szCs w:val="18"/>
+          <w:lang w:bidi="ar"/>
+        </w:rPr>
         <w:lastRenderedPageBreak/>
-        <w:t xml:space="preserve">思考：（1）如果输入 a 为负，在运行时会出现什么情况? 修改程序使之能处理任何的 a 值。 </w:t>
-      </w:r>
-    </w:p>
-    <w:p>
-      <w:pPr>
-        <w:widowControl/>
-        <w:spacing w:line="400" w:lineRule="exact"/>
-        <w:ind w:firstLineChars="400" w:firstLine="720"/>
-        <w:jc w:val="left"/>
-        <w:rPr>
-          <w:rFonts w:ascii="仿宋_GB2312" w:eastAsia="仿宋_GB2312" w:hAnsi="仿宋_GB2312" w:cs="仿宋_GB2312"/>
-          <w:sz w:val="18"/>
-          <w:szCs w:val="18"/>
-        </w:rPr>
-      </w:pPr>
-      <w:r>
-        <w:rPr>
-          <w:rFonts w:ascii="仿宋_GB2312" w:eastAsia="仿宋_GB2312" w:hAnsi="仿宋_GB2312" w:cs="仿宋_GB2312" w:hint="eastAsia"/>
-          <w:color w:val="000000"/>
-          <w:kern w:val="0"/>
-          <w:sz w:val="18"/>
-          <w:szCs w:val="18"/>
-          <w:lang w:bidi="ar"/>
-        </w:rPr>
         <w:t xml:space="preserve">(2）能否|xn+1 -xn|&lt;10 -10或更小? 为什么? 请试一下。 </w:t>
       </w:r>
     </w:p>
@@ -4774,7 +4762,6 @@
           <w:sz w:val="24"/>
           <w:lang w:bidi="ar"/>
         </w:rPr>
-        <w:lastRenderedPageBreak/>
         <w:drawing>
           <wp:anchor distT="0" distB="0" distL="114300" distR="114300" simplePos="0" relativeHeight="251673600" behindDoc="0" locked="0" layoutInCell="1" allowOverlap="1" wp14:anchorId="0535E90B" wp14:editId="586FFC0C">
             <wp:simplePos x="0" y="0"/>
@@ -4881,7 +4868,7 @@
         </w:rPr>
         <w:lastRenderedPageBreak/>
         <w:drawing>
-          <wp:anchor distT="0" distB="0" distL="114300" distR="114300" simplePos="0" relativeHeight="251676672" behindDoc="0" locked="0" layoutInCell="1" allowOverlap="1" wp14:anchorId="77AD7561" wp14:editId="4869AE73">
+          <wp:anchor distT="0" distB="0" distL="114300" distR="114300" simplePos="0" relativeHeight="251676672" behindDoc="0" locked="0" layoutInCell="1" allowOverlap="1" wp14:anchorId="77AD7561" wp14:editId="309D7EB4">
             <wp:simplePos x="0" y="0"/>
             <wp:positionH relativeFrom="margin">
               <wp:posOffset>-635</wp:posOffset>
@@ -4945,7 +4932,7 @@
           <w:lang w:bidi="ar"/>
         </w:rPr>
         <w:drawing>
-          <wp:anchor distT="0" distB="0" distL="114300" distR="114300" simplePos="0" relativeHeight="251675648" behindDoc="0" locked="0" layoutInCell="1" allowOverlap="1" wp14:anchorId="766984F8" wp14:editId="71D6618F">
+          <wp:anchor distT="0" distB="0" distL="114300" distR="114300" simplePos="0" relativeHeight="251675648" behindDoc="0" locked="0" layoutInCell="1" allowOverlap="1" wp14:anchorId="766984F8" wp14:editId="0B03ECBB">
             <wp:simplePos x="0" y="0"/>
             <wp:positionH relativeFrom="margin">
               <wp:align>left</wp:align>
@@ -5009,7 +4996,7 @@
           <w:lang w:bidi="ar"/>
         </w:rPr>
         <w:drawing>
-          <wp:anchor distT="0" distB="0" distL="114300" distR="114300" simplePos="0" relativeHeight="251674624" behindDoc="0" locked="0" layoutInCell="1" allowOverlap="1" wp14:anchorId="15586BF5" wp14:editId="51B397E1">
+          <wp:anchor distT="0" distB="0" distL="114300" distR="114300" simplePos="0" relativeHeight="251674624" behindDoc="0" locked="0" layoutInCell="1" allowOverlap="1" wp14:anchorId="15586BF5" wp14:editId="267253C1">
             <wp:simplePos x="0" y="0"/>
             <wp:positionH relativeFrom="margin">
               <wp:align>left</wp:align>
@@ -5114,7 +5101,7 @@
         </w:rPr>
         <w:lastRenderedPageBreak/>
         <w:drawing>
-          <wp:anchor distT="0" distB="0" distL="114300" distR="114300" simplePos="0" relativeHeight="251682816" behindDoc="0" locked="0" layoutInCell="1" allowOverlap="1" wp14:anchorId="15BBDDA6" wp14:editId="4C32BE19">
+          <wp:anchor distT="0" distB="0" distL="114300" distR="114300" simplePos="0" relativeHeight="251682816" behindDoc="0" locked="0" layoutInCell="1" allowOverlap="1" wp14:anchorId="15BBDDA6" wp14:editId="166471E6">
             <wp:simplePos x="0" y="0"/>
             <wp:positionH relativeFrom="margin">
               <wp:align>left</wp:align>
@@ -5178,7 +5165,7 @@
           <w:lang w:bidi="ar"/>
         </w:rPr>
         <w:drawing>
-          <wp:anchor distT="0" distB="0" distL="114300" distR="114300" simplePos="0" relativeHeight="251677696" behindDoc="0" locked="0" layoutInCell="1" allowOverlap="1" wp14:anchorId="4A6259AC" wp14:editId="52C78B2A">
+          <wp:anchor distT="0" distB="0" distL="114300" distR="114300" simplePos="0" relativeHeight="251677696" behindDoc="0" locked="0" layoutInCell="1" allowOverlap="1" wp14:anchorId="4A6259AC" wp14:editId="22E06A8D">
             <wp:simplePos x="0" y="0"/>
             <wp:positionH relativeFrom="margin">
               <wp:align>left</wp:align>
@@ -5892,7 +5879,7 @@
         </w:rPr>
         <w:lastRenderedPageBreak/>
         <w:drawing>
-          <wp:anchor distT="0" distB="0" distL="114300" distR="114300" simplePos="0" relativeHeight="251680768" behindDoc="0" locked="0" layoutInCell="1" allowOverlap="1" wp14:anchorId="43F03B5B" wp14:editId="6668851D">
+          <wp:anchor distT="0" distB="0" distL="114300" distR="114300" simplePos="0" relativeHeight="251680768" behindDoc="0" locked="0" layoutInCell="1" allowOverlap="1" wp14:anchorId="43F03B5B" wp14:editId="54CEF6D7">
             <wp:simplePos x="0" y="0"/>
             <wp:positionH relativeFrom="margin">
               <wp:posOffset>80963</wp:posOffset>
@@ -6141,7 +6128,7 @@
         </w:rPr>
         <w:lastRenderedPageBreak/>
         <w:drawing>
-          <wp:anchor distT="0" distB="0" distL="114300" distR="114300" simplePos="0" relativeHeight="251681792" behindDoc="0" locked="0" layoutInCell="1" allowOverlap="1" wp14:anchorId="7E88791C" wp14:editId="3E01CED5">
+          <wp:anchor distT="0" distB="0" distL="114300" distR="114300" simplePos="0" relativeHeight="251681792" behindDoc="0" locked="0" layoutInCell="1" allowOverlap="1" wp14:anchorId="7E88791C" wp14:editId="6BDE938A">
             <wp:simplePos x="0" y="0"/>
             <wp:positionH relativeFrom="margin">
               <wp:align>left</wp:align>
